--- a/HW3Report.docx
+++ b/HW3Report.docx
@@ -5,6 +5,9 @@
     <w:p>
       <w:r>
         <w:t>Linear Blending Skinning vs Dual Quaternion Skinning</w:t>
+      </w:r>
+      <w:r>
+        <w:t xml:space="preserve"> vs Spherical Blending Skinning</w:t>
       </w:r>
     </w:p>
     <w:p>
@@ -123,7 +126,61 @@
     </w:p>
     <w:p>
       <w:r>
+        <w:rPr>
+          <w:rFonts w:hint="eastAsia"/>
+          <w:noProof/>
+        </w:rPr>
         <w:lastRenderedPageBreak/>
+        <w:drawing>
+          <wp:inline distT="0" distB="0" distL="0" distR="0" wp14:anchorId="2518F8A0" wp14:editId="4A06DA95">
+            <wp:extent cx="3545840" cy="3545840"/>
+            <wp:effectExtent l="0" t="0" r="0" b="0"/>
+            <wp:docPr id="1460785409" name="Picture 2" descr="A wireframe of a person with lines and points&#10;&#10;Description automatically generated"/>
+            <wp:cNvGraphicFramePr>
+              <a:graphicFrameLocks xmlns:a="http://schemas.openxmlformats.org/drawingml/2006/main" noChangeAspect="1"/>
+            </wp:cNvGraphicFramePr>
+            <a:graphic xmlns:a="http://schemas.openxmlformats.org/drawingml/2006/main">
+              <a:graphicData uri="http://schemas.openxmlformats.org/drawingml/2006/picture">
+                <pic:pic xmlns:pic="http://schemas.openxmlformats.org/drawingml/2006/picture">
+                  <pic:nvPicPr>
+                    <pic:cNvPr id="952991153" name="Picture 2" descr="A wireframe of a person with lines and points&#10;&#10;Description automatically generated"/>
+                    <pic:cNvPicPr/>
+                  </pic:nvPicPr>
+                  <pic:blipFill>
+                    <a:blip r:embed="rId5" cstate="print">
+                      <a:extLst>
+                        <a:ext uri="{28A0092B-C50C-407E-A947-70E740481C1C}">
+                          <a14:useLocalDpi xmlns:a14="http://schemas.microsoft.com/office/drawing/2010/main" val="0"/>
+                        </a:ext>
+                      </a:extLst>
+                    </a:blip>
+                    <a:stretch>
+                      <a:fillRect/>
+                    </a:stretch>
+                  </pic:blipFill>
+                  <pic:spPr>
+                    <a:xfrm>
+                      <a:off x="0" y="0"/>
+                      <a:ext cx="3555703" cy="3555703"/>
+                    </a:xfrm>
+                    <a:prstGeom prst="rect">
+                      <a:avLst/>
+                    </a:prstGeom>
+                  </pic:spPr>
+                </pic:pic>
+              </a:graphicData>
+            </a:graphic>
+          </wp:inline>
+        </w:drawing>
+      </w:r>
+    </w:p>
+    <w:p>
+      <w:r>
+        <w:t>Image 3 Spherical Blending Skinning</w:t>
+      </w:r>
+    </w:p>
+    <w:p>
+      <w:r>
         <w:t>Linear Blending</w:t>
       </w:r>
       <w:r>
@@ -156,10 +213,49 @@
         <w:t>and mesh better under the same deformation as image 1.</w:t>
       </w:r>
     </w:p>
+    <w:p>
+      <w:r>
+        <w:t xml:space="preserve">Spherical Blend Skinning is less common than </w:t>
+      </w:r>
+      <w:proofErr w:type="gramStart"/>
+      <w:r>
+        <w:t>LSB</w:t>
+      </w:r>
+      <w:proofErr w:type="gramEnd"/>
+      <w:r>
+        <w:t xml:space="preserve"> but it offers improvements in how deformations around joints are handled.</w:t>
+      </w:r>
+      <w:r>
+        <w:t xml:space="preserve">  </w:t>
+      </w:r>
+      <w:r>
+        <w:t xml:space="preserve">SBS uses SLERP between quaternion rotations to blend </w:t>
+      </w:r>
+      <w:r>
+        <w:t>transformations.</w:t>
+      </w:r>
+      <w:r>
+        <w:t xml:space="preserve">  This method </w:t>
+      </w:r>
+      <w:proofErr w:type="gramStart"/>
+      <w:r>
+        <w:t>provide</w:t>
+      </w:r>
+      <w:proofErr w:type="gramEnd"/>
+      <w:r>
+        <w:t xml:space="preserve"> smoother and more natural deformations.</w:t>
+      </w:r>
+      <w:r>
+        <w:t xml:space="preserve">  Comparing to Dual Quaternion, SBS breaks easier under stress.</w:t>
+      </w:r>
+    </w:p>
     <w:p/>
+    <w:p/>
+    <w:p/>
     <w:p>
       <w:proofErr w:type="spellStart"/>
       <w:r>
+        <w:lastRenderedPageBreak/>
         <w:t>Pseduo</w:t>
       </w:r>
       <w:proofErr w:type="spellEnd"/>
@@ -171,6 +267,12 @@
       </w:r>
       <w:r>
         <w:t xml:space="preserve"> IK</w:t>
+      </w:r>
+      <w:r>
+        <w:t xml:space="preserve"> vs </w:t>
+      </w:r>
+      <w:r>
+        <w:t>Jacobian Transpose IK</w:t>
       </w:r>
     </w:p>
     <w:p>
@@ -231,7 +333,19 @@
         <w:rPr>
           <w:lang w:eastAsia="ja-JP"/>
         </w:rPr>
-        <w:t xml:space="preserve">Image 3 </w:t>
+        <w:t xml:space="preserve">Image </w:t>
+      </w:r>
+      <w:r>
+        <w:rPr>
+          <w:lang w:eastAsia="ja-JP"/>
+        </w:rPr>
+        <w:t>4</w:t>
+      </w:r>
+      <w:r>
+        <w:rPr>
+          <w:lang w:eastAsia="ja-JP"/>
+        </w:rPr>
+        <w:t xml:space="preserve"> </w:t>
       </w:r>
       <w:r>
         <w:rPr>
@@ -251,7 +365,6 @@
           <w:noProof/>
           <w:lang w:eastAsia="ja-JP"/>
         </w:rPr>
-        <w:lastRenderedPageBreak/>
         <w:drawing>
           <wp:inline distT="0" distB="0" distL="0" distR="0" wp14:anchorId="080BAC8E" wp14:editId="344EF782">
             <wp:extent cx="3506525" cy="3506525"/>
@@ -311,7 +424,7 @@
         <w:rPr>
           <w:lang w:eastAsia="ja-JP"/>
         </w:rPr>
-        <w:t>4</w:t>
+        <w:t>5</w:t>
       </w:r>
       <w:r>
         <w:rPr>
@@ -328,6 +441,86 @@
       </w:pPr>
       <w:r>
         <w:rPr>
+          <w:noProof/>
+          <w:lang w:eastAsia="ja-JP"/>
+        </w:rPr>
+        <w:lastRenderedPageBreak/>
+        <w:drawing>
+          <wp:inline distT="0" distB="0" distL="0" distR="0" wp14:anchorId="06C14471" wp14:editId="4A36A304">
+            <wp:extent cx="3347499" cy="3343208"/>
+            <wp:effectExtent l="0" t="0" r="5715" b="0"/>
+            <wp:docPr id="1223088614" name="Picture 1" descr="A blue figure with colorful lines and arrows&#10;&#10;Description automatically generated"/>
+            <wp:cNvGraphicFramePr>
+              <a:graphicFrameLocks xmlns:a="http://schemas.openxmlformats.org/drawingml/2006/main" noChangeAspect="1"/>
+            </wp:cNvGraphicFramePr>
+            <a:graphic xmlns:a="http://schemas.openxmlformats.org/drawingml/2006/main">
+              <a:graphicData uri="http://schemas.openxmlformats.org/drawingml/2006/picture">
+                <pic:pic xmlns:pic="http://schemas.openxmlformats.org/drawingml/2006/picture">
+                  <pic:nvPicPr>
+                    <pic:cNvPr id="1223088614" name="Picture 1" descr="A blue figure with colorful lines and arrows&#10;&#10;Description automatically generated"/>
+                    <pic:cNvPicPr/>
+                  </pic:nvPicPr>
+                  <pic:blipFill>
+                    <a:blip r:embed="rId8" cstate="print">
+                      <a:extLst>
+                        <a:ext uri="{28A0092B-C50C-407E-A947-70E740481C1C}">
+                          <a14:useLocalDpi xmlns:a14="http://schemas.microsoft.com/office/drawing/2010/main" val="0"/>
+                        </a:ext>
+                      </a:extLst>
+                    </a:blip>
+                    <a:stretch>
+                      <a:fillRect/>
+                    </a:stretch>
+                  </pic:blipFill>
+                  <pic:spPr>
+                    <a:xfrm>
+                      <a:off x="0" y="0"/>
+                      <a:ext cx="3376620" cy="3372292"/>
+                    </a:xfrm>
+                    <a:prstGeom prst="rect">
+                      <a:avLst/>
+                    </a:prstGeom>
+                  </pic:spPr>
+                </pic:pic>
+              </a:graphicData>
+            </a:graphic>
+          </wp:inline>
+        </w:drawing>
+      </w:r>
+    </w:p>
+    <w:p>
+      <w:pPr>
+        <w:rPr>
+          <w:lang w:eastAsia="ja-JP"/>
+        </w:rPr>
+      </w:pPr>
+      <w:r>
+        <w:rPr>
+          <w:lang w:eastAsia="ja-JP"/>
+        </w:rPr>
+        <w:t>Image 6</w:t>
+      </w:r>
+      <w:r>
+        <w:rPr>
+          <w:lang w:eastAsia="ja-JP"/>
+        </w:rPr>
+        <w:t xml:space="preserve"> </w:t>
+      </w:r>
+      <w:r>
+        <w:rPr>
+          <w:lang w:eastAsia="ja-JP"/>
+        </w:rPr>
+        <w:t>Jacobian Transpose</w:t>
+      </w:r>
+    </w:p>
+    <w:p>
+      <w:pPr>
+        <w:rPr>
+          <w:lang w:eastAsia="ja-JP"/>
+        </w:rPr>
+      </w:pPr>
+      <w:r>
+        <w:rPr>
           <w:lang w:eastAsia="ja-JP"/>
         </w:rPr>
         <w:t xml:space="preserve">In general, Tikhonov regularization provides a </w:t>
@@ -501,20 +694,36 @@
           <w:lang w:eastAsia="ja-JP"/>
         </w:rPr>
       </w:pPr>
-    </w:p>
-    <w:p>
-      <w:pPr>
-        <w:rPr>
-          <w:lang w:eastAsia="ja-JP"/>
-        </w:rPr>
-      </w:pPr>
-    </w:p>
-    <w:p>
-      <w:pPr>
-        <w:rPr>
-          <w:lang w:eastAsia="ja-JP"/>
-        </w:rPr>
-      </w:pPr>
+      <w:r>
+        <w:rPr>
+          <w:lang w:eastAsia="ja-JP"/>
+        </w:rPr>
+        <w:t xml:space="preserve">Jacobian Transpose is primary used in robotics and numerical optimization.  It uses the transpose of the Jacobian matrix, which relates a set of variables to their rates of change, to find an increment that can bring the system closer to the desired state.  </w:t>
+      </w:r>
+      <w:r>
+        <w:rPr>
+          <w:lang w:eastAsia="ja-JP"/>
+        </w:rPr>
+        <w:t>It is simpler and faster however it is not stabler.  It may not always converge.</w:t>
+      </w:r>
+      <w:r>
+        <w:rPr>
+          <w:lang w:eastAsia="ja-JP"/>
+        </w:rPr>
+        <w:t xml:space="preserve">  The above is the maximum that the model can be </w:t>
+      </w:r>
+      <w:r>
+        <w:rPr>
+          <w:lang w:eastAsia="ja-JP"/>
+        </w:rPr>
+        <w:t xml:space="preserve">stably </w:t>
+      </w:r>
+      <w:r>
+        <w:rPr>
+          <w:lang w:eastAsia="ja-JP"/>
+        </w:rPr>
+        <w:t>stretched under Jacobian transpose.</w:t>
+      </w:r>
     </w:p>
     <w:p>
       <w:pPr>
